--- a/AlgorAndProg/Задание 1.docx
+++ b/AlgorAndProg/Задание 1.docx
@@ -1,6 +1,6 @@
 
 <file path=word/document.xml><?xml version="1.0" encoding="utf-8"?>
-<w:document xmlns:wpc="http://schemas.microsoft.com/office/word/2010/wordprocessingCanvas" xmlns:cx="http://schemas.microsoft.com/office/drawing/2014/chartex" xmlns:cx1="http://schemas.microsoft.com/office/drawing/2015/9/8/chartex" xmlns:cx2="http://schemas.microsoft.com/office/drawing/2015/10/21/chartex" xmlns:cx3="http://schemas.microsoft.com/office/drawing/2016/5/9/chartex" xmlns:cx4="http://schemas.microsoft.com/office/drawing/2016/5/10/chartex" xmlns:cx5="http://schemas.microsoft.com/office/drawing/2016/5/11/chartex" xmlns:cx6="http://schemas.microsoft.com/office/drawing/2016/5/12/chartex" xmlns:cx7="http://schemas.microsoft.com/office/drawing/2016/5/13/chartex" xmlns:cx8="http://schemas.microsoft.com/office/drawing/2016/5/14/chartex" xmlns:mc="http://schemas.openxmlformats.org/markup-compatibility/2006" xmlns:aink="http://schemas.microsoft.com/office/drawing/2016/ink" xmlns:am3d="http://schemas.microsoft.com/office/drawing/2017/model3d" xmlns:o="urn:schemas-microsoft-com:office:office" xmlns:r="http://schemas.openxmlformats.org/officeDocument/2006/relationships" xmlns:m="http://schemas.openxmlformats.org/officeDocument/2006/math" xmlns:v="urn:schemas-microsoft-com:vml" xmlns:wp14="http://schemas.microsoft.com/office/word/2010/wordprocessingDrawing" xmlns:wp="http://schemas.openxmlformats.org/drawingml/2006/wordprocessingDrawing" xmlns:w10="urn:schemas-microsoft-com:office:word" xmlns:w="http://schemas.openxmlformats.org/wordprocessingml/2006/main" xmlns:w14="http://schemas.microsoft.com/office/word/2010/wordml" xmlns:w15="http://schemas.microsoft.com/office/word/2012/wordml" xmlns:w16cex="http://schemas.microsoft.com/office/word/2018/wordml/cex" xmlns:w16cid="http://schemas.microsoft.com/office/word/2016/wordml/cid" xmlns:w16="http://schemas.microsoft.com/office/word/2018/wordml" xmlns:w16se="http://schemas.microsoft.com/office/word/2015/wordml/symex" xmlns:wpg="http://schemas.microsoft.com/office/word/2010/wordprocessingGroup" xmlns:wpi="http://schemas.microsoft.com/office/word/2010/wordprocessingInk" xmlns:wne="http://schemas.microsoft.com/office/word/2006/wordml" xmlns:wps="http://schemas.microsoft.com/office/word/2010/wordprocessingShape" mc:Ignorable="w14 w15 w16se w16cid w16 w16cex wp14">
+<w:document xmlns:wpc="http://schemas.microsoft.com/office/word/2010/wordprocessingCanvas" xmlns:cx="http://schemas.microsoft.com/office/drawing/2014/chartex" xmlns:cx1="http://schemas.microsoft.com/office/drawing/2015/9/8/chartex" xmlns:cx2="http://schemas.microsoft.com/office/drawing/2015/10/21/chartex" xmlns:cx3="http://schemas.microsoft.com/office/drawing/2016/5/9/chartex" xmlns:cx4="http://schemas.microsoft.com/office/drawing/2016/5/10/chartex" xmlns:cx5="http://schemas.microsoft.com/office/drawing/2016/5/11/chartex" xmlns:cx6="http://schemas.microsoft.com/office/drawing/2016/5/12/chartex" xmlns:cx7="http://schemas.microsoft.com/office/drawing/2016/5/13/chartex" xmlns:cx8="http://schemas.microsoft.com/office/drawing/2016/5/14/chartex" xmlns:mc="http://schemas.openxmlformats.org/markup-compatibility/2006" xmlns:aink="http://schemas.microsoft.com/office/drawing/2016/ink" xmlns:am3d="http://schemas.microsoft.com/office/drawing/2017/model3d" xmlns:o="urn:schemas-microsoft-com:office:office" xmlns:r="http://schemas.openxmlformats.org/officeDocument/2006/relationships" xmlns:m="http://schemas.openxmlformats.org/officeDocument/2006/math" xmlns:v="urn:schemas-microsoft-com:vml" xmlns:wp14="http://schemas.microsoft.com/office/word/2010/wordprocessingDrawing" xmlns:wp="http://schemas.openxmlformats.org/drawingml/2006/wordprocessingDrawing" xmlns:w10="urn:schemas-microsoft-com:office:word" xmlns:w="http://schemas.openxmlformats.org/wordprocessingml/2006/main" xmlns:w14="http://schemas.microsoft.com/office/word/2010/wordml" xmlns:w15="http://schemas.microsoft.com/office/word/2012/wordml" xmlns:w16cid="http://schemas.microsoft.com/office/word/2016/wordml/cid" xmlns:w16se="http://schemas.microsoft.com/office/word/2015/wordml/symex" xmlns:wpg="http://schemas.microsoft.com/office/word/2010/wordprocessingGroup" xmlns:wpi="http://schemas.microsoft.com/office/word/2010/wordprocessingInk" xmlns:wne="http://schemas.microsoft.com/office/word/2006/wordml" xmlns:wps="http://schemas.microsoft.com/office/word/2010/wordprocessingShape" mc:Ignorable="w14 w15 w16se w16cid wp14">
   <w:body>
     <w:p>
       <w:pPr>
@@ -1081,20 +1081,7 @@
           <w:highlight w:val="cyan"/>
           <w:lang w:eastAsia="ru-RU"/>
         </w:rPr>
-        <w:t>съешь ещё этих мягких французских булок, да выпей чаю съешь ещё этих мягких французских булок, да выпей чаю съешь ещё этих мягких французских булок, да выпей чаю съешь ещё этих мягких французск</w:t>
-      </w:r>
-      <w:bookmarkStart w:id="0" w:name="_GoBack"/>
-      <w:bookmarkEnd w:id="0"/>
-      <w:r>
-        <w:rPr>
-          <w:rFonts w:asciiTheme="majorHAnsi" w:eastAsia="Times New Roman" w:hAnsiTheme="majorHAnsi" w:cstheme="majorHAnsi"/>
-          <w:kern w:val="36"/>
-          <w:sz w:val="26"/>
-          <w:szCs w:val="26"/>
-          <w:highlight w:val="cyan"/>
-          <w:lang w:eastAsia="ru-RU"/>
-        </w:rPr>
-        <w:t xml:space="preserve">их булок, да выпей чаю съешь ещё этих мягких французских булок, да выпей чаю съешь ещё этих мягких французских булок, да выпей чаю </w:t>
+        <w:t xml:space="preserve">съешь ещё этих мягких французских булок, да выпей чаю съешь ещё этих мягких французских булок, да выпей чаю съешь ещё этих мягких французских булок, да выпей чаю съешь ещё этих мягких французских булок, да выпей чаю съешь ещё этих мягких французских булок, да выпей чаю съешь ещё этих мягких французских булок, да выпей чаю </w:t>
       </w:r>
     </w:p>
     <w:tbl>
@@ -1183,6 +1170,45 @@
                 <w:lang w:eastAsia="ru-RU"/>
               </w:rPr>
             </w:pPr>
+            <w:r>
+              <w:rPr>
+                <w:rFonts w:asciiTheme="majorHAnsi" w:eastAsia="Times New Roman" w:hAnsiTheme="majorHAnsi" w:cstheme="majorHAnsi"/>
+                <w:kern w:val="36"/>
+                <w:lang w:eastAsia="ru-RU"/>
+              </w:rPr>
+              <w:lastRenderedPageBreak/>
+              <w:t xml:space="preserve">съешь </w:t>
+            </w:r>
+            <w:hyperlink r:id="rId5" w:history="1">
+              <w:r>
+                <w:rPr>
+                  <w:rStyle w:val="a4"/>
+                  <w:rFonts w:asciiTheme="majorHAnsi" w:eastAsia="Times New Roman" w:hAnsiTheme="majorHAnsi" w:cstheme="majorHAnsi"/>
+                  <w:kern w:val="36"/>
+                  <w:lang w:eastAsia="ru-RU"/>
+                </w:rPr>
+                <w:t>ещё</w:t>
+              </w:r>
+            </w:hyperlink>
+            <w:r>
+              <w:rPr>
+                <w:rFonts w:asciiTheme="majorHAnsi" w:eastAsia="Times New Roman" w:hAnsiTheme="majorHAnsi" w:cstheme="majorHAnsi"/>
+                <w:kern w:val="36"/>
+                <w:lang w:eastAsia="ru-RU"/>
+              </w:rPr>
+              <w:t xml:space="preserve"> этих мягких французских булок, да выпей чаю съешь ещё этих мягких французских булок, да выпей чаю съешь ещё этих мягких </w:t>
+            </w:r>
+            <w:r>
+              <w:rPr>
+                <w:rFonts w:asciiTheme="majorHAnsi" w:eastAsia="Times New Roman" w:hAnsiTheme="majorHAnsi" w:cstheme="majorHAnsi"/>
+                <w:kern w:val="36"/>
+                <w:lang w:eastAsia="ru-RU"/>
+              </w:rPr>
+              <w:lastRenderedPageBreak/>
+              <w:t>французских булок, да выпей чаю</w:t>
+            </w:r>
+            <w:bookmarkStart w:id="0" w:name="_GoBack"/>
+            <w:bookmarkEnd w:id="0"/>
           </w:p>
         </w:tc>
         <w:tc>
@@ -1199,6 +1225,43 @@
                 <w:lang w:eastAsia="ru-RU"/>
               </w:rPr>
             </w:pPr>
+            <w:r>
+              <w:rPr>
+                <w:rFonts w:asciiTheme="majorHAnsi" w:eastAsia="Times New Roman" w:hAnsiTheme="majorHAnsi" w:cstheme="majorHAnsi"/>
+                <w:kern w:val="36"/>
+                <w:lang w:eastAsia="ru-RU"/>
+              </w:rPr>
+              <w:lastRenderedPageBreak/>
+              <w:t xml:space="preserve">съешь </w:t>
+            </w:r>
+            <w:hyperlink r:id="rId6" w:history="1">
+              <w:r>
+                <w:rPr>
+                  <w:rStyle w:val="a4"/>
+                  <w:rFonts w:asciiTheme="majorHAnsi" w:eastAsia="Times New Roman" w:hAnsiTheme="majorHAnsi" w:cstheme="majorHAnsi"/>
+                  <w:kern w:val="36"/>
+                  <w:lang w:eastAsia="ru-RU"/>
+                </w:rPr>
+                <w:t>ещё</w:t>
+              </w:r>
+            </w:hyperlink>
+            <w:r>
+              <w:rPr>
+                <w:rFonts w:asciiTheme="majorHAnsi" w:eastAsia="Times New Roman" w:hAnsiTheme="majorHAnsi" w:cstheme="majorHAnsi"/>
+                <w:kern w:val="36"/>
+                <w:lang w:eastAsia="ru-RU"/>
+              </w:rPr>
+              <w:t xml:space="preserve"> этих мягких французских булок, да выпей чаю съешь ещё этих мягких французских булок, да выпей чаю съешь ещё этих мягких </w:t>
+            </w:r>
+            <w:r>
+              <w:rPr>
+                <w:rFonts w:asciiTheme="majorHAnsi" w:eastAsia="Times New Roman" w:hAnsiTheme="majorHAnsi" w:cstheme="majorHAnsi"/>
+                <w:kern w:val="36"/>
+                <w:lang w:eastAsia="ru-RU"/>
+              </w:rPr>
+              <w:lastRenderedPageBreak/>
+              <w:t>французских булок, да выпей чаю</w:t>
+            </w:r>
           </w:p>
         </w:tc>
       </w:tr>
@@ -1787,7 +1850,7 @@
 </file>
 
 <file path=word/styles.xml><?xml version="1.0" encoding="utf-8"?>
-<w:styles xmlns:mc="http://schemas.openxmlformats.org/markup-compatibility/2006" xmlns:r="http://schemas.openxmlformats.org/officeDocument/2006/relationships" xmlns:w="http://schemas.openxmlformats.org/wordprocessingml/2006/main" xmlns:w14="http://schemas.microsoft.com/office/word/2010/wordml" xmlns:w15="http://schemas.microsoft.com/office/word/2012/wordml" xmlns:w16cex="http://schemas.microsoft.com/office/word/2018/wordml/cex" xmlns:w16cid="http://schemas.microsoft.com/office/word/2016/wordml/cid" xmlns:w16="http://schemas.microsoft.com/office/word/2018/wordml" xmlns:w16se="http://schemas.microsoft.com/office/word/2015/wordml/symex" mc:Ignorable="w14 w15 w16se w16cid w16 w16cex">
+<w:styles xmlns:mc="http://schemas.openxmlformats.org/markup-compatibility/2006" xmlns:r="http://schemas.openxmlformats.org/officeDocument/2006/relationships" xmlns:w="http://schemas.openxmlformats.org/wordprocessingml/2006/main" xmlns:w14="http://schemas.microsoft.com/office/word/2010/wordml" xmlns:w15="http://schemas.microsoft.com/office/word/2012/wordml" xmlns:w16cid="http://schemas.microsoft.com/office/word/2016/wordml/cid" xmlns:w16se="http://schemas.microsoft.com/office/word/2015/wordml/symex" mc:Ignorable="w14 w15 w16se w16cid">
   <w:docDefaults>
     <w:rPrDefault>
       <w:rPr>
@@ -1803,7 +1866,7 @@
       </w:pPr>
     </w:pPrDefault>
   </w:docDefaults>
-  <w:latentStyles w:defLockedState="0" w:defUIPriority="99" w:defSemiHidden="0" w:defUnhideWhenUsed="0" w:defQFormat="0" w:count="376">
+  <w:latentStyles w:defLockedState="0" w:defUIPriority="99" w:defSemiHidden="0" w:defUnhideWhenUsed="0" w:defQFormat="0" w:count="375">
     <w:lsdException w:name="Normal" w:uiPriority="0" w:qFormat="1"/>
     <w:lsdException w:name="heading 1" w:uiPriority="9" w:qFormat="1"/>
     <w:lsdException w:name="heading 2" w:semiHidden="1" w:uiPriority="9" w:unhideWhenUsed="1" w:qFormat="1"/>
@@ -2179,7 +2242,6 @@
     <w:lsdException w:name="Smart Hyperlink" w:semiHidden="1" w:unhideWhenUsed="1"/>
     <w:lsdException w:name="Hashtag" w:semiHidden="1" w:unhideWhenUsed="1"/>
     <w:lsdException w:name="Unresolved Mention" w:semiHidden="1" w:unhideWhenUsed="1"/>
-    <w:lsdException w:name="Smart Link" w:semiHidden="1" w:unhideWhenUsed="1"/>
   </w:latentStyles>
   <w:style w:type="paragraph" w:default="1" w:styleId="a">
     <w:name w:val="Normal"/>
